--- a/++Templated Entries/LAURA ONLY ACCESS COMPLETED/LITERATURE/Yiddish Literature 1864-1939 (Mahalel) JG.docx
+++ b/++Templated Entries/LAURA ONLY ACCESS COMPLETED/LITERATURE/Yiddish Literature 1864-1939 (Mahalel) JG.docx
@@ -250,7 +250,6 @@
             <w:placeholder>
               <w:docPart w:val="DC9FA9BBB06845609A8A104BB02FF771"/>
             </w:placeholder>
-            <w:showingPlcHdr/>
             <w:text/>
           </w:sdtPr>
           <w:sdtEndPr/>
@@ -262,10 +261,7 @@
               </w:tcPr>
               <w:p>
                 <w:r>
-                  <w:rPr>
-                    <w:rStyle w:val="PlaceholderText"/>
-                  </w:rPr>
-                  <w:t>[Enter the institution with which you are affiliated]</w:t>
+                  <w:t>Columbia University</w:t>
                 </w:r>
               </w:p>
             </w:tc>
@@ -663,7 +659,15 @@
                   <w:rPr>
                     <w:i/>
                   </w:rPr>
-                  <w:t>The Book of Tales</w:t>
+                  <w:t>The Bo</w:t>
+                </w:r>
+                <w:bookmarkStart w:id="0" w:name="_GoBack"/>
+                <w:bookmarkEnd w:id="0"/>
+                <w:r>
+                  <w:rPr>
+                    <w:i/>
+                  </w:rPr>
+                  <w:t>ok of Tales</w:t>
                 </w:r>
                 <w:r>
                   <w:t>,</w:t>
@@ -736,11 +740,16 @@
                 <w:r>
                   <w:t xml:space="preserve">Yiddish literature </w:t>
                 </w:r>
+                <w:proofErr w:type="gramStart"/>
                 <w:r>
                   <w:t>can be said to have been</w:t>
                 </w:r>
                 <w:r>
-                  <w:t xml:space="preserve"> invented </w:t>
+                  <w:t xml:space="preserve"> invented</w:t>
+                </w:r>
+                <w:proofErr w:type="gramEnd"/>
+                <w:r>
+                  <w:t xml:space="preserve"> </w:t>
                 </w:r>
                 <w:r>
                   <w:t>during the late</w:t>
@@ -763,7 +772,6 @@
                   <w:t xml:space="preserve"> Aleichem.</w:t>
                 </w:r>
               </w:p>
-              <w:p/>
             </w:tc>
           </w:sdtContent>
         </w:sdt>
@@ -1592,7 +1600,6 @@
                   <w:rPr>
                     <w:shd w:val="clear" w:color="auto" w:fill="FFFFFF"/>
                   </w:rPr>
-                  <w:lastRenderedPageBreak/>
                   <w:t>Haskalah</w:t>
                 </w:r>
                 <w:proofErr w:type="spellEnd"/>
@@ -1613,6 +1620,7 @@
               </w:p>
               <w:p>
                 <w:r>
+                  <w:lastRenderedPageBreak/>
                   <w:t>From the late 18</w:t>
                 </w:r>
                 <w:r>
@@ -2695,63 +2703,66 @@
               <w:p>
                 <w:proofErr w:type="spellStart"/>
                 <w:r>
+                  <w:t>Abramovitsh</w:t>
+                </w:r>
+                <w:proofErr w:type="spellEnd"/>
+                <w:r>
+                  <w:rPr>
+                    <w:shd w:val="clear" w:color="auto" w:fill="FFFFFF"/>
+                  </w:rPr>
+                  <w:t xml:space="preserve">, commonly known by his literary persona </w:t>
+                </w:r>
+                <w:proofErr w:type="spellStart"/>
+                <w:r>
+                  <w:rPr>
+                    <w:shd w:val="clear" w:color="auto" w:fill="FFFFFF"/>
+                  </w:rPr>
+                  <w:t>Mendele</w:t>
+                </w:r>
+                <w:proofErr w:type="spellEnd"/>
+                <w:r>
+                  <w:rPr>
+                    <w:shd w:val="clear" w:color="auto" w:fill="FFFFFF"/>
+                  </w:rPr>
+                  <w:t xml:space="preserve"> </w:t>
+                </w:r>
+                <w:proofErr w:type="spellStart"/>
+                <w:r>
+                  <w:rPr>
+                    <w:shd w:val="clear" w:color="auto" w:fill="FFFFFF"/>
+                  </w:rPr>
+                  <w:t>Moykher-Sforim</w:t>
+                </w:r>
+                <w:proofErr w:type="spellEnd"/>
+                <w:r>
+                  <w:rPr>
+                    <w:shd w:val="clear" w:color="auto" w:fill="FFFFFF"/>
+                  </w:rPr>
+                  <w:t xml:space="preserve"> (</w:t>
+                </w:r>
+                <w:proofErr w:type="spellStart"/>
+                <w:r>
+                  <w:rPr>
+                    <w:shd w:val="clear" w:color="auto" w:fill="FFFFFF"/>
+                  </w:rPr>
+                  <w:t>Mendele</w:t>
+                </w:r>
+                <w:proofErr w:type="spellEnd"/>
+                <w:r>
+                  <w:rPr>
+                    <w:shd w:val="clear" w:color="auto" w:fill="FFFFFF"/>
+                  </w:rPr>
+                  <w:t xml:space="preserve"> the Book Peddler)</w:t>
+                </w:r>
+                <w:r>
+                  <w:t>, created works that set the standard for modern Yiddish literat</w:t>
+                </w:r>
+                <w:r>
+                  <w:t xml:space="preserve">ure. Works he wrote </w:t>
+                </w:r>
+                <w:r>
                   <w:lastRenderedPageBreak/>
-                  <w:t>Abramovitsh</w:t>
-                </w:r>
-                <w:proofErr w:type="spellEnd"/>
-                <w:r>
-                  <w:rPr>
-                    <w:shd w:val="clear" w:color="auto" w:fill="FFFFFF"/>
-                  </w:rPr>
-                  <w:t xml:space="preserve">, commonly known by his literary persona </w:t>
-                </w:r>
-                <w:proofErr w:type="spellStart"/>
-                <w:r>
-                  <w:rPr>
-                    <w:shd w:val="clear" w:color="auto" w:fill="FFFFFF"/>
-                  </w:rPr>
-                  <w:t>Mendele</w:t>
-                </w:r>
-                <w:proofErr w:type="spellEnd"/>
-                <w:r>
-                  <w:rPr>
-                    <w:shd w:val="clear" w:color="auto" w:fill="FFFFFF"/>
-                  </w:rPr>
-                  <w:t xml:space="preserve"> </w:t>
-                </w:r>
-                <w:proofErr w:type="spellStart"/>
-                <w:r>
-                  <w:rPr>
-                    <w:shd w:val="clear" w:color="auto" w:fill="FFFFFF"/>
-                  </w:rPr>
-                  <w:t>Moykher-Sforim</w:t>
-                </w:r>
-                <w:proofErr w:type="spellEnd"/>
-                <w:r>
-                  <w:rPr>
-                    <w:shd w:val="clear" w:color="auto" w:fill="FFFFFF"/>
-                  </w:rPr>
-                  <w:t xml:space="preserve"> (</w:t>
-                </w:r>
-                <w:proofErr w:type="spellStart"/>
-                <w:r>
-                  <w:rPr>
-                    <w:shd w:val="clear" w:color="auto" w:fill="FFFFFF"/>
-                  </w:rPr>
-                  <w:t>Mendele</w:t>
-                </w:r>
-                <w:proofErr w:type="spellEnd"/>
-                <w:r>
-                  <w:rPr>
-                    <w:shd w:val="clear" w:color="auto" w:fill="FFFFFF"/>
-                  </w:rPr>
-                  <w:t xml:space="preserve"> the Book Peddler)</w:t>
-                </w:r>
-                <w:r>
-                  <w:t>, created works that set the standard for modern Yiddish literat</w:t>
-                </w:r>
-                <w:r>
-                  <w:t>ure. Works he wrote in the 1860s-70</w:t>
+                  <w:t>in the 1860s-70</w:t>
                 </w:r>
                 <w:r>
                   <w:t>s,</w:t>
@@ -4000,10 +4011,14 @@
                 </w:r>
                 <w:proofErr w:type="spellEnd"/>
                 <w:r>
+                  <w:rPr>
+                    <w:rFonts w:ascii="Calibri" w:hAnsi="Calibri"/>
+                  </w:rPr>
                   <w:t>,</w:t>
                 </w:r>
                 <w:r>
                   <w:rPr>
+                    <w:rFonts w:ascii="Calibri" w:hAnsi="Calibri"/>
                     <w:b/>
                     <w:bCs/>
                     <w:i/>
@@ -4015,52 +4030,31 @@
                 <w:r>
                   <w:rPr>
                     <w:rStyle w:val="Emphasis"/>
-                    <w:rFonts w:asciiTheme="majorBidi" w:hAnsiTheme="majorBidi" w:cstheme="majorBidi"/>
+                    <w:rFonts w:ascii="Calibri" w:hAnsi="Calibri" w:cstheme="majorBidi"/>
                     <w:color w:val="000000" w:themeColor="text1"/>
                     <w:shd w:val="clear" w:color="auto" w:fill="FFFFFF"/>
                   </w:rPr>
-                  <w:t>A</w:t>
-                </w:r>
+                  <w:t xml:space="preserve">A. </w:t>
+                </w:r>
+                <w:proofErr w:type="spellStart"/>
                 <w:r>
                   <w:rPr>
                     <w:rStyle w:val="Emphasis"/>
-                    <w:rFonts w:asciiTheme="majorBidi" w:hAnsiTheme="majorBidi" w:cstheme="majorBidi"/>
+                    <w:rFonts w:ascii="Calibri" w:hAnsi="Calibri" w:cstheme="majorBidi"/>
                     <w:color w:val="000000" w:themeColor="text1"/>
                     <w:shd w:val="clear" w:color="auto" w:fill="FFFFFF"/>
                   </w:rPr>
-                  <w:t xml:space="preserve">. </w:t>
-                </w:r>
-                <w:proofErr w:type="spellStart"/>
-                <w:r>
-                  <w:rPr>
-                    <w:rStyle w:val="Emphasis"/>
-                    <w:rFonts w:asciiTheme="majorBidi" w:hAnsiTheme="majorBidi" w:cstheme="majorBidi"/>
-                    <w:color w:val="000000" w:themeColor="text1"/>
-                    <w:shd w:val="clear" w:color="auto" w:fill="FFFFFF"/>
-                  </w:rPr>
-                  <w:t>Ley</w:t>
-                </w:r>
-                <w:r>
-                  <w:rPr>
-                    <w:rStyle w:val="Emphasis"/>
-                    <w:rFonts w:asciiTheme="majorBidi" w:hAnsiTheme="majorBidi" w:cstheme="majorBidi"/>
-                    <w:color w:val="000000" w:themeColor="text1"/>
-                    <w:shd w:val="clear" w:color="auto" w:fill="FFFFFF"/>
-                  </w:rPr>
-                  <w:t>e</w:t>
-                </w:r>
-                <w:r>
-                  <w:rPr>
-                    <w:rStyle w:val="Emphasis"/>
-                    <w:rFonts w:asciiTheme="majorBidi" w:hAnsiTheme="majorBidi" w:cstheme="majorBidi"/>
-                    <w:color w:val="000000" w:themeColor="text1"/>
-                    <w:shd w:val="clear" w:color="auto" w:fill="FFFFFF"/>
-                  </w:rPr>
-                  <w:t>les</w:t>
-                </w:r>
-                <w:proofErr w:type="spellEnd"/>
-                <w:r>
-                  <w:t xml:space="preserve">) – created in free verse, fragmented ‘kaleidoscopic’ poems that reflect the psyche of the modern urban individual. In his poem </w:t>
+                  <w:t>Leyeles</w:t>
+                </w:r>
+                <w:proofErr w:type="spellEnd"/>
+                <w:r>
+                  <w:rPr>
+                    <w:rFonts w:ascii="Calibri" w:hAnsi="Calibri"/>
+                  </w:rPr>
+                  <w:t>) –</w:t>
+                </w:r>
+                <w:r>
+                  <w:t xml:space="preserve"> created in free verse, fragmented ‘kaleidoscopic’ poems that reflect the psyche of the modern urban individual. In his poem </w:t>
                 </w:r>
                 <w:r>
                   <w:rPr>
@@ -4179,16 +4173,13 @@
                   <w:t xml:space="preserve"> </w:t>
                 </w:r>
                 <w:r>
-                  <w:t xml:space="preserve">chaotic imagery and aggressive language, the fact that these poets came from contradictory ideologies (Zionism, Communism) no doubt contributed to the </w:t>
-                </w:r>
-                <w:r>
-                  <w:lastRenderedPageBreak/>
-                  <w:t>brief duration of the group (five years).</w:t>
+                  <w:t>chaotic imagery and aggressive language, the fact that these poets came from contradictory ideologies (Zionism, Communism) no doubt contributed to the brief duration of the group (five years).</w:t>
                 </w:r>
               </w:p>
               <w:p/>
               <w:p>
                 <w:r>
+                  <w:lastRenderedPageBreak/>
                   <w:t>F</w:t>
                 </w:r>
                 <w:r>
@@ -4608,8 +4599,6 @@
             </w:sdtPr>
             <w:sdtEndPr/>
             <w:sdtContent>
-              <w:bookmarkStart w:id="0" w:name="_GoBack" w:displacedByCustomXml="prev"/>
-              <w:bookmarkEnd w:id="0" w:displacedByCustomXml="prev"/>
               <w:p>
                 <w:sdt>
                   <w:sdtPr>
@@ -6850,7 +6839,7 @@
     <w:charset w:val="4E"/>
     <w:family w:val="auto"/>
     <w:pitch w:val="variable"/>
-    <w:sig w:usb0="00000001" w:usb1="08070000" w:usb2="00000010" w:usb3="00000000" w:csb0="00020000" w:csb1="00000000"/>
+    <w:sig w:usb0="E00002FF" w:usb1="6AC7FDFB" w:usb2="00000012" w:usb3="00000000" w:csb0="0002009F" w:csb1="00000000"/>
   </w:font>
   <w:font w:name="Tahoma">
     <w:panose1 w:val="020B0604030504040204"/>
@@ -6870,7 +6859,7 @@
     <w:charset w:val="4E"/>
     <w:family w:val="auto"/>
     <w:pitch w:val="variable"/>
-    <w:sig w:usb0="00000001" w:usb1="08070000" w:usb2="00000010" w:usb3="00000000" w:csb0="00020000" w:csb1="00000000"/>
+    <w:sig w:usb0="E00002FF" w:usb1="6AC7FDFB" w:usb2="00000012" w:usb3="00000000" w:csb0="0002009F" w:csb1="00000000"/>
   </w:font>
   <w:font w:name="Cambria">
     <w:panose1 w:val="02040503050406030204"/>
@@ -7647,7 +7636,7 @@
   <a:extraClrSchemeLst/>
   <a:extLst>
     <a:ext uri="{05A4C25C-085E-4340-85A3-A5531E510DB2}">
-      <thm15:themeFamily xmlns="" xmlns:thm15="http://schemas.microsoft.com/office/thememl/2012/main" name="Office Theme" id="{62F939B6-93AF-4DB8-9C6B-D6C7DFDC589F}" vid="{4A3C46E8-61CC-4603-A589-7422A47A8E4A}"/>
+      <thm15:themeFamily xmlns:thm15="http://schemas.microsoft.com/office/thememl/2012/main" xmlns="" name="Office Theme" id="{62F939B6-93AF-4DB8-9C6B-D6C7DFDC589F}" vid="{4A3C46E8-61CC-4603-A589-7422A47A8E4A}"/>
     </a:ext>
   </a:extLst>
 </a:theme>
@@ -7819,7 +7808,7 @@
 </file>
 
 <file path=customXml/itemProps1.xml><?xml version="1.0" encoding="utf-8"?>
-<ds:datastoreItem xmlns:ds="http://schemas.openxmlformats.org/officeDocument/2006/customXml" ds:itemID="{1D0E9675-EB50-8349-8D8B-4FB198658498}">
+<ds:datastoreItem xmlns:ds="http://schemas.openxmlformats.org/officeDocument/2006/customXml" ds:itemID="{5034B258-A2D7-6045-9AB3-232B4E5277CC}">
   <ds:schemaRefs>
     <ds:schemaRef ds:uri="http://schemas.openxmlformats.org/officeDocument/2006/bibliography"/>
   </ds:schemaRefs>
